--- a/img/Specifi/Black Barrier.docx
+++ b/img/Specifi/Black Barrier.docx
@@ -66,18 +66,18 @@
           <w:szCs w:val="20"/>
         </w:rPr>
         <w:drawing>
-          <wp:anchor distT="0" distB="0" distL="114300" distR="114300" simplePos="0" relativeHeight="251658240" behindDoc="0" locked="0" layoutInCell="1" allowOverlap="1" wp14:anchorId="7EB6CA7B" wp14:editId="35152CE1">
+          <wp:anchor distT="0" distB="0" distL="114300" distR="114300" simplePos="0" relativeHeight="251658240" behindDoc="0" locked="0" layoutInCell="1" allowOverlap="1" wp14:anchorId="4A0BBA53" wp14:editId="3709A34D">
             <wp:simplePos x="0" y="0"/>
             <wp:positionH relativeFrom="column">
-              <wp:posOffset>5429250</wp:posOffset>
+              <wp:posOffset>5010150</wp:posOffset>
             </wp:positionH>
             <wp:positionV relativeFrom="paragraph">
-              <wp:posOffset>146685</wp:posOffset>
+              <wp:posOffset>73660</wp:posOffset>
             </wp:positionV>
-            <wp:extent cx="1614805" cy="3105489"/>
-            <wp:effectExtent l="0" t="0" r="4445" b="0"/>
+            <wp:extent cx="2100580" cy="3032340"/>
+            <wp:effectExtent l="0" t="0" r="0" b="0"/>
             <wp:wrapNone/>
-            <wp:docPr id="4" name="Picture 4" descr="A picture containing handwear, clothing&#10;&#10;Description generated with very high confidence"/>
+            <wp:docPr id="5" name="Picture 5" descr="A close up of a logo&#10;&#10;Description generated with high confidence"/>
             <wp:cNvGraphicFramePr>
               <a:graphicFrameLocks xmlns:a="http://schemas.openxmlformats.org/drawingml/2006/main" noChangeAspect="1"/>
             </wp:cNvGraphicFramePr>
@@ -85,7 +85,7 @@
               <a:graphicData uri="http://schemas.openxmlformats.org/drawingml/2006/picture">
                 <pic:pic xmlns:pic="http://schemas.openxmlformats.org/drawingml/2006/picture">
                   <pic:nvPicPr>
-                    <pic:cNvPr id="4" name="Black Barrier.jpg"/>
+                    <pic:cNvPr id="5" name="Black Beauty.png"/>
                     <pic:cNvPicPr/>
                   </pic:nvPicPr>
                   <pic:blipFill>
@@ -103,7 +103,7 @@
                   <pic:spPr>
                     <a:xfrm>
                       <a:off x="0" y="0"/>
-                      <a:ext cx="1614805" cy="3105489"/>
+                      <a:ext cx="2100580" cy="3032340"/>
                     </a:xfrm>
                     <a:prstGeom prst="rect">
                       <a:avLst/>
@@ -171,25 +171,7 @@
           <w:sz w:val="20"/>
           <w:szCs w:val="20"/>
         </w:rPr>
-        <w:t xml:space="preserve">Powder </w:t>
-      </w:r>
-      <w:proofErr w:type="gramStart"/>
-      <w:r>
-        <w:rPr>
-          <w:rFonts w:ascii="Arial" w:eastAsia="Times New Roman" w:hAnsi="Arial" w:cs="Arial"/>
-          <w:sz w:val="20"/>
-          <w:szCs w:val="20"/>
-        </w:rPr>
-        <w:t>free</w:t>
-      </w:r>
-      <w:proofErr w:type="gramEnd"/>
-      <w:r>
-        <w:rPr>
-          <w:rFonts w:ascii="Arial" w:eastAsia="Times New Roman" w:hAnsi="Arial" w:cs="Arial"/>
-          <w:sz w:val="20"/>
-          <w:szCs w:val="20"/>
-        </w:rPr>
-        <w:t xml:space="preserve"> </w:t>
+        <w:t xml:space="preserve">Powder free </w:t>
       </w:r>
       <w:r>
         <w:rPr>
@@ -760,6 +742,8 @@
         </w:rPr>
         <w:t>.</w:t>
       </w:r>
+      <w:bookmarkStart w:id="0" w:name="_GoBack"/>
+      <w:bookmarkEnd w:id="0"/>
     </w:p>
     <w:p>
       <w:pPr>
@@ -817,8 +801,6 @@
         </w:rPr>
         <w:t>&lt; 2.0 Milligrams per glove.</w:t>
       </w:r>
-      <w:bookmarkStart w:id="0" w:name="_GoBack"/>
-      <w:bookmarkEnd w:id="0"/>
     </w:p>
     <w:p>
       <w:pPr>
